--- a/ПР2.docx
+++ b/ПР2.docx
@@ -2,6 +2,794 @@
 <file path=word/document.xml><?xml version="1.0" encoding="utf-8"?>
 <w:document xmlns:wpc="http://schemas.microsoft.com/office/word/2010/wordprocessingCanvas" xmlns:cx="http://schemas.microsoft.com/office/drawing/2014/chartex" xmlns:cx1="http://schemas.microsoft.com/office/drawing/2015/9/8/chartex" xmlns:cx2="http://schemas.microsoft.com/office/drawing/2015/10/21/chartex" xmlns:cx3="http://schemas.microsoft.com/office/drawing/2016/5/9/chartex" xmlns:cx4="http://schemas.microsoft.com/office/drawing/2016/5/10/chartex" xmlns:cx5="http://schemas.microsoft.com/office/drawing/2016/5/11/chartex" xmlns:cx6="http://schemas.microsoft.com/office/drawing/2016/5/12/chartex" xmlns:cx7="http://schemas.microsoft.com/office/drawing/2016/5/13/chartex" xmlns:cx8="http://schemas.microsoft.com/office/drawing/2016/5/14/chartex" xmlns:mc="http://schemas.openxmlformats.org/markup-compatibility/2006" xmlns:aink="http://schemas.microsoft.com/office/drawing/2016/ink" xmlns:am3d="http://schemas.microsoft.com/office/drawing/2017/model3d" xmlns:o="urn:schemas-microsoft-com:office:office" xmlns:r="http://schemas.openxmlformats.org/officeDocument/2006/relationships" xmlns:m="http://schemas.openxmlformats.org/officeDocument/2006/math" xmlns:v="urn:schemas-microsoft-com:vml" xmlns:wp14="http://schemas.microsoft.com/office/word/2010/wordprocessingDrawing" xmlns:wp="http://schemas.openxmlformats.org/drawingml/2006/wordprocessingDrawing" xmlns:w10="urn:schemas-microsoft-com:office:word" xmlns:w="http://schemas.openxmlformats.org/wordprocessingml/2006/main" xmlns:w14="http://schemas.microsoft.com/office/word/2010/wordml" xmlns:w15="http://schemas.microsoft.com/office/word/2012/wordml" xmlns:w16cex="http://schemas.microsoft.com/office/word/2018/wordml/cex" xmlns:w16cid="http://schemas.microsoft.com/office/word/2016/wordml/cid" xmlns:w16="http://schemas.microsoft.com/office/word/2018/wordml" xmlns:w16sdtdh="http://schemas.microsoft.com/office/word/2020/wordml/sdtdatahash" xmlns:w16se="http://schemas.microsoft.com/office/word/2015/wordml/symex" xmlns:wpg="http://schemas.microsoft.com/office/word/2010/wordprocessingGroup" xmlns:wpi="http://schemas.microsoft.com/office/word/2010/wordprocessingInk" xmlns:wne="http://schemas.microsoft.com/office/word/2006/wordml" xmlns:wps="http://schemas.microsoft.com/office/word/2010/wordprocessingShape" mc:Ignorable="w14 w15 w16se w16cid w16 w16cex w16sdtdh wp14">
   <w:body>
+    <w:tbl>
+      <w:tblPr>
+        <w:tblW w:w="0" w:type="auto"/>
+        <w:tblInd w:w="-20" w:type="dxa"/>
+        <w:tblBorders>
+          <w:bottom w:val="single" w:sz="4" w:space="0" w:color="auto"/>
+        </w:tblBorders>
+        <w:tblLayout w:type="fixed"/>
+        <w:tblLook w:val="0000" w:firstRow="0" w:lastRow="0" w:firstColumn="0" w:lastColumn="0" w:noHBand="0" w:noVBand="0"/>
+      </w:tblPr>
+      <w:tblGrid>
+        <w:gridCol w:w="1829"/>
+        <w:gridCol w:w="7993"/>
+      </w:tblGrid>
+      <w:tr>
+        <w:tc>
+          <w:tcPr>
+            <w:tcW w:w="1829" w:type="dxa"/>
+            <w:shd w:val="clear" w:color="auto" w:fill="auto"/>
+            <w:vAlign w:val="center"/>
+          </w:tcPr>
+          <w:p>
+            <w:pPr>
+              <w:snapToGrid w:val="0"/>
+              <w:spacing w:line="240" w:lineRule="auto"/>
+              <w:jc w:val="center"/>
+              <w:rPr>
+                <w:rFonts w:ascii="Times New Roman" w:hAnsi="Times New Roman" w:cs="Times New Roman"/>
+                <w:b/>
+                <w:sz w:val="20"/>
+                <w:szCs w:val="20"/>
+              </w:rPr>
+            </w:pPr>
+            <w:r>
+              <w:rPr>
+                <w:rFonts w:ascii="Times New Roman" w:hAnsi="Times New Roman" w:cs="Times New Roman"/>
+                <w:b/>
+                <w:noProof/>
+                <w:sz w:val="20"/>
+                <w:szCs w:val="20"/>
+                <w:lang w:eastAsia="ru-RU"/>
+              </w:rPr>
+              <w:drawing>
+                <wp:inline distT="0" distB="0" distL="0" distR="0" wp14:anchorId="2C2A2E8B" wp14:editId="69484DEE">
+                  <wp:extent cx="838200" cy="566840"/>
+                  <wp:effectExtent l="19050" t="0" r="0" b="0"/>
+                  <wp:docPr id="67" name="Рисунок 0" descr="RTK_LOGO.jpg"/>
+                  <wp:cNvGraphicFramePr>
+                    <a:graphicFrameLocks xmlns:a="http://schemas.openxmlformats.org/drawingml/2006/main" noChangeAspect="1"/>
+                  </wp:cNvGraphicFramePr>
+                  <a:graphic xmlns:a="http://schemas.openxmlformats.org/drawingml/2006/main">
+                    <a:graphicData uri="http://schemas.openxmlformats.org/drawingml/2006/picture">
+                      <pic:pic xmlns:pic="http://schemas.openxmlformats.org/drawingml/2006/picture">
+                        <pic:nvPicPr>
+                          <pic:cNvPr id="0" name="RTK_LOGO.jpg"/>
+                          <pic:cNvPicPr/>
+                        </pic:nvPicPr>
+                        <pic:blipFill>
+                          <a:blip r:embed="rId6" cstate="print"/>
+                          <a:stretch>
+                            <a:fillRect/>
+                          </a:stretch>
+                        </pic:blipFill>
+                        <pic:spPr>
+                          <a:xfrm>
+                            <a:off x="0" y="0"/>
+                            <a:ext cx="841753" cy="569243"/>
+                          </a:xfrm>
+                          <a:prstGeom prst="rect">
+                            <a:avLst/>
+                          </a:prstGeom>
+                        </pic:spPr>
+                      </pic:pic>
+                    </a:graphicData>
+                  </a:graphic>
+                </wp:inline>
+              </w:drawing>
+            </w:r>
+          </w:p>
+        </w:tc>
+        <w:tc>
+          <w:tcPr>
+            <w:tcW w:w="7993" w:type="dxa"/>
+            <w:shd w:val="clear" w:color="auto" w:fill="auto"/>
+          </w:tcPr>
+          <w:p>
+            <w:pPr>
+              <w:spacing w:after="0" w:line="240" w:lineRule="auto"/>
+              <w:jc w:val="center"/>
+              <w:rPr>
+                <w:rFonts w:ascii="Times New Roman" w:hAnsi="Times New Roman" w:cs="Times New Roman"/>
+                <w:b/>
+                <w:color w:val="000000"/>
+                <w:sz w:val="20"/>
+                <w:szCs w:val="20"/>
+              </w:rPr>
+            </w:pPr>
+            <w:r>
+              <w:rPr>
+                <w:rFonts w:ascii="Times New Roman" w:hAnsi="Times New Roman" w:cs="Times New Roman"/>
+                <w:b/>
+                <w:color w:val="000000"/>
+                <w:sz w:val="20"/>
+                <w:szCs w:val="20"/>
+              </w:rPr>
+              <w:t>Санкт-Петербургское Государственное бюджетное профессиональное образовательное учреждение «Радиотехнический колледж»</w:t>
+            </w:r>
+          </w:p>
+          <w:p>
+            <w:pPr>
+              <w:spacing w:after="0" w:line="240" w:lineRule="auto"/>
+              <w:jc w:val="center"/>
+              <w:rPr>
+                <w:rFonts w:ascii="Times New Roman" w:hAnsi="Times New Roman" w:cs="Times New Roman"/>
+                <w:b/>
+                <w:color w:val="000000"/>
+                <w:sz w:val="16"/>
+                <w:szCs w:val="16"/>
+              </w:rPr>
+            </w:pPr>
+          </w:p>
+          <w:p>
+            <w:pPr>
+              <w:spacing w:after="0" w:line="240" w:lineRule="auto"/>
+              <w:jc w:val="center"/>
+              <w:rPr>
+                <w:rFonts w:ascii="Times New Roman" w:hAnsi="Times New Roman" w:cs="Times New Roman"/>
+                <w:color w:val="000000"/>
+                <w:sz w:val="16"/>
+                <w:szCs w:val="16"/>
+              </w:rPr>
+            </w:pPr>
+            <w:r>
+              <w:rPr>
+                <w:rFonts w:ascii="Times New Roman" w:hAnsi="Times New Roman" w:cs="Times New Roman"/>
+                <w:color w:val="000000"/>
+                <w:sz w:val="16"/>
+                <w:szCs w:val="16"/>
+              </w:rPr>
+              <w:t>199155, Санкт-Петербург, наб. реки Смоленки, д.1</w:t>
+            </w:r>
+          </w:p>
+          <w:p>
+            <w:pPr>
+              <w:spacing w:after="0" w:line="240" w:lineRule="auto"/>
+              <w:jc w:val="center"/>
+              <w:rPr>
+                <w:rFonts w:ascii="Times New Roman" w:hAnsi="Times New Roman" w:cs="Times New Roman"/>
+                <w:b/>
+                <w:sz w:val="20"/>
+                <w:szCs w:val="20"/>
+              </w:rPr>
+            </w:pPr>
+            <w:r>
+              <w:rPr>
+                <w:rFonts w:ascii="Times New Roman" w:hAnsi="Times New Roman" w:cs="Times New Roman"/>
+                <w:color w:val="000000"/>
+                <w:sz w:val="16"/>
+                <w:szCs w:val="16"/>
+              </w:rPr>
+              <w:t>Тел.</w:t>
+            </w:r>
+            <w:proofErr w:type="gramStart"/>
+            <w:r>
+              <w:rPr>
+                <w:rFonts w:ascii="Times New Roman" w:hAnsi="Times New Roman" w:cs="Times New Roman"/>
+                <w:color w:val="000000"/>
+                <w:sz w:val="16"/>
+                <w:szCs w:val="16"/>
+              </w:rPr>
+              <w:t>:  (</w:t>
+            </w:r>
+            <w:proofErr w:type="gramEnd"/>
+            <w:r>
+              <w:rPr>
+                <w:rFonts w:ascii="Times New Roman" w:hAnsi="Times New Roman" w:cs="Times New Roman"/>
+                <w:color w:val="000000"/>
+                <w:sz w:val="16"/>
+                <w:szCs w:val="16"/>
+              </w:rPr>
+              <w:t>812)  405-85-59   факс  (812)  405-85-59   http://www.</w:t>
+            </w:r>
+            <w:proofErr w:type="spellStart"/>
+            <w:r>
+              <w:rPr>
+                <w:rFonts w:ascii="Times New Roman" w:hAnsi="Times New Roman" w:cs="Times New Roman"/>
+                <w:color w:val="000000"/>
+                <w:sz w:val="16"/>
+                <w:szCs w:val="16"/>
+                <w:lang w:val="en-US"/>
+              </w:rPr>
+              <w:t>spb-rtk</w:t>
+            </w:r>
+            <w:proofErr w:type="spellEnd"/>
+            <w:r>
+              <w:rPr>
+                <w:rFonts w:ascii="Times New Roman" w:hAnsi="Times New Roman" w:cs="Times New Roman"/>
+                <w:color w:val="000000"/>
+                <w:sz w:val="16"/>
+                <w:szCs w:val="16"/>
+                <w:lang w:val="en-US"/>
+              </w:rPr>
+              <w:t>.</w:t>
+            </w:r>
+            <w:proofErr w:type="spellStart"/>
+            <w:r>
+              <w:rPr>
+                <w:rFonts w:ascii="Times New Roman" w:hAnsi="Times New Roman" w:cs="Times New Roman"/>
+                <w:color w:val="000000"/>
+                <w:sz w:val="16"/>
+                <w:szCs w:val="16"/>
+              </w:rPr>
+              <w:t>ru</w:t>
+            </w:r>
+            <w:proofErr w:type="spellEnd"/>
+            <w:r>
+              <w:rPr>
+                <w:rFonts w:ascii="Times New Roman" w:hAnsi="Times New Roman" w:cs="Times New Roman"/>
+                <w:color w:val="000000"/>
+                <w:sz w:val="16"/>
+                <w:szCs w:val="16"/>
+              </w:rPr>
+              <w:t xml:space="preserve">,  </w:t>
+            </w:r>
+            <w:r>
+              <w:rPr>
+                <w:rFonts w:ascii="Times New Roman" w:hAnsi="Times New Roman" w:cs="Times New Roman"/>
+                <w:sz w:val="16"/>
+                <w:szCs w:val="16"/>
+              </w:rPr>
+              <w:t>e-</w:t>
+            </w:r>
+            <w:r>
+              <w:rPr>
+                <w:rFonts w:ascii="Times New Roman" w:hAnsi="Times New Roman" w:cs="Times New Roman"/>
+                <w:sz w:val="16"/>
+                <w:szCs w:val="16"/>
+                <w:lang w:val="en-US"/>
+              </w:rPr>
+              <w:t>mail</w:t>
+            </w:r>
+            <w:r>
+              <w:rPr>
+                <w:rFonts w:ascii="Times New Roman" w:hAnsi="Times New Roman" w:cs="Times New Roman"/>
+                <w:sz w:val="16"/>
+                <w:szCs w:val="16"/>
+              </w:rPr>
+              <w:t xml:space="preserve">: </w:t>
+            </w:r>
+            <w:proofErr w:type="spellStart"/>
+            <w:r>
+              <w:rPr>
+                <w:rFonts w:ascii="Times New Roman" w:hAnsi="Times New Roman" w:cs="Times New Roman"/>
+                <w:sz w:val="16"/>
+                <w:szCs w:val="16"/>
+              </w:rPr>
+              <w:t>info</w:t>
+            </w:r>
+            <w:proofErr w:type="spellEnd"/>
+            <w:r>
+              <w:rPr>
+                <w:rFonts w:ascii="Times New Roman" w:hAnsi="Times New Roman" w:cs="Times New Roman"/>
+                <w:sz w:val="16"/>
+                <w:szCs w:val="16"/>
+              </w:rPr>
+              <w:t>@</w:t>
+            </w:r>
+            <w:r>
+              <w:rPr>
+                <w:rFonts w:ascii="Times New Roman" w:hAnsi="Times New Roman" w:cs="Times New Roman"/>
+                <w:sz w:val="16"/>
+                <w:szCs w:val="16"/>
+                <w:lang w:val="en-US"/>
+              </w:rPr>
+              <w:t>spb-rtk.ru</w:t>
+            </w:r>
+          </w:p>
+        </w:tc>
+      </w:tr>
+    </w:tbl>
+    <w:p>
+      <w:pPr>
+        <w:rPr>
+          <w:rFonts w:ascii="Times New Roman" w:hAnsi="Times New Roman" w:cs="Times New Roman"/>
+        </w:rPr>
+      </w:pPr>
+    </w:p>
+    <w:p>
+      <w:pPr>
+        <w:rPr>
+          <w:rFonts w:ascii="Times New Roman" w:hAnsi="Times New Roman" w:cs="Times New Roman"/>
+        </w:rPr>
+      </w:pPr>
+    </w:p>
+    <w:p>
+      <w:pPr>
+        <w:rPr>
+          <w:rFonts w:ascii="Times New Roman" w:hAnsi="Times New Roman" w:cs="Times New Roman"/>
+        </w:rPr>
+      </w:pPr>
+    </w:p>
+    <w:p>
+      <w:pPr>
+        <w:rPr>
+          <w:rFonts w:ascii="Times New Roman" w:hAnsi="Times New Roman" w:cs="Times New Roman"/>
+        </w:rPr>
+      </w:pPr>
+    </w:p>
+    <w:p>
+      <w:pPr>
+        <w:jc w:val="center"/>
+        <w:rPr>
+          <w:rFonts w:ascii="Times New Roman" w:hAnsi="Times New Roman" w:cs="Times New Roman"/>
+          <w:b/>
+          <w:sz w:val="48"/>
+          <w:szCs w:val="40"/>
+        </w:rPr>
+      </w:pPr>
+    </w:p>
+    <w:p>
+      <w:pPr>
+        <w:jc w:val="center"/>
+        <w:rPr>
+          <w:rFonts w:ascii="Times New Roman" w:hAnsi="Times New Roman" w:cs="Times New Roman"/>
+          <w:b/>
+          <w:sz w:val="48"/>
+          <w:szCs w:val="40"/>
+        </w:rPr>
+      </w:pPr>
+    </w:p>
+    <w:p>
+      <w:pPr>
+        <w:jc w:val="center"/>
+        <w:rPr>
+          <w:rFonts w:ascii="Times New Roman" w:hAnsi="Times New Roman" w:cs="Times New Roman"/>
+          <w:b/>
+          <w:sz w:val="40"/>
+          <w:szCs w:val="40"/>
+        </w:rPr>
+      </w:pPr>
+      <w:r>
+        <w:rPr>
+          <w:rFonts w:ascii="Times New Roman" w:hAnsi="Times New Roman" w:cs="Times New Roman"/>
+          <w:b/>
+          <w:sz w:val="48"/>
+          <w:szCs w:val="40"/>
+        </w:rPr>
+        <w:t>Отчет</w:t>
+      </w:r>
+    </w:p>
+    <w:p>
+      <w:pPr>
+        <w:jc w:val="center"/>
+        <w:rPr>
+          <w:rFonts w:ascii="Times New Roman" w:hAnsi="Times New Roman" w:cs="Times New Roman"/>
+          <w:szCs w:val="40"/>
+        </w:rPr>
+      </w:pPr>
+      <w:r>
+        <w:rPr>
+          <w:rFonts w:ascii="Times New Roman" w:hAnsi="Times New Roman" w:cs="Times New Roman"/>
+          <w:szCs w:val="40"/>
+        </w:rPr>
+        <w:t>по учебной практике</w:t>
+      </w:r>
+    </w:p>
+    <w:p>
+      <w:pPr>
+        <w:jc w:val="center"/>
+        <w:rPr>
+          <w:rFonts w:ascii="Times New Roman" w:hAnsi="Times New Roman" w:cs="Times New Roman"/>
+          <w:szCs w:val="40"/>
+        </w:rPr>
+      </w:pPr>
+      <w:r>
+        <w:rPr>
+          <w:rFonts w:ascii="Times New Roman" w:hAnsi="Times New Roman" w:cs="Times New Roman"/>
+          <w:szCs w:val="40"/>
+        </w:rPr>
+        <w:t xml:space="preserve">по профессиональному модулю ПМ.05 </w:t>
+      </w:r>
+    </w:p>
+    <w:p>
+      <w:pPr>
+        <w:jc w:val="center"/>
+        <w:rPr>
+          <w:rFonts w:ascii="Times New Roman" w:hAnsi="Times New Roman" w:cs="Times New Roman"/>
+          <w:szCs w:val="40"/>
+        </w:rPr>
+      </w:pPr>
+      <w:r>
+        <w:rPr>
+          <w:rFonts w:ascii="Times New Roman" w:hAnsi="Times New Roman" w:cs="Times New Roman"/>
+          <w:szCs w:val="40"/>
+        </w:rPr>
+        <w:t>«Проектирование и разработка информационных систем»</w:t>
+      </w:r>
+    </w:p>
+    <w:p>
+      <w:pPr>
+        <w:jc w:val="center"/>
+        <w:rPr>
+          <w:rFonts w:ascii="Times New Roman" w:hAnsi="Times New Roman" w:cs="Times New Roman"/>
+          <w:szCs w:val="40"/>
+        </w:rPr>
+      </w:pPr>
+      <w:r>
+        <w:rPr>
+          <w:rFonts w:ascii="Times New Roman" w:hAnsi="Times New Roman" w:cs="Times New Roman"/>
+          <w:szCs w:val="40"/>
+        </w:rPr>
+        <w:t xml:space="preserve">по программе подготовки специалистов среднего звена, </w:t>
+      </w:r>
+    </w:p>
+    <w:p>
+      <w:pPr>
+        <w:jc w:val="center"/>
+        <w:rPr>
+          <w:rFonts w:ascii="Times New Roman" w:hAnsi="Times New Roman" w:cs="Times New Roman"/>
+          <w:szCs w:val="40"/>
+        </w:rPr>
+      </w:pPr>
+      <w:r>
+        <w:rPr>
+          <w:rFonts w:ascii="Times New Roman" w:hAnsi="Times New Roman" w:cs="Times New Roman"/>
+          <w:szCs w:val="40"/>
+        </w:rPr>
+        <w:t>специальности 09.02.07 «Информационные системы и программирование»</w:t>
+      </w:r>
+    </w:p>
+    <w:p>
+      <w:pPr>
+        <w:jc w:val="center"/>
+        <w:rPr>
+          <w:rFonts w:ascii="Times New Roman" w:hAnsi="Times New Roman" w:cs="Times New Roman"/>
+          <w:szCs w:val="40"/>
+        </w:rPr>
+      </w:pPr>
+      <w:r>
+        <w:rPr>
+          <w:rFonts w:ascii="Times New Roman" w:hAnsi="Times New Roman" w:cs="Times New Roman"/>
+          <w:szCs w:val="40"/>
+        </w:rPr>
+        <w:t>сроки прохождения практики</w:t>
+      </w:r>
+    </w:p>
+    <w:p>
+      <w:pPr>
+        <w:jc w:val="center"/>
+        <w:rPr>
+          <w:rFonts w:ascii="Times New Roman" w:hAnsi="Times New Roman" w:cs="Times New Roman"/>
+          <w:szCs w:val="40"/>
+        </w:rPr>
+      </w:pPr>
+      <w:r>
+        <w:rPr>
+          <w:rFonts w:ascii="Times New Roman" w:hAnsi="Times New Roman" w:cs="Times New Roman"/>
+          <w:szCs w:val="40"/>
+        </w:rPr>
+        <w:t xml:space="preserve"> с «17» мая 2021 г.  по «18» июня 2021 г.</w:t>
+      </w:r>
+    </w:p>
+    <w:tbl>
+      <w:tblPr>
+        <w:tblStyle w:val="a6"/>
+        <w:tblW w:w="0" w:type="auto"/>
+        <w:tblBorders>
+          <w:top w:val="none" w:sz="0" w:space="0" w:color="auto"/>
+          <w:left w:val="none" w:sz="0" w:space="0" w:color="auto"/>
+          <w:right w:val="none" w:sz="0" w:space="0" w:color="auto"/>
+          <w:insideH w:val="none" w:sz="0" w:space="0" w:color="auto"/>
+          <w:insideV w:val="none" w:sz="0" w:space="0" w:color="auto"/>
+        </w:tblBorders>
+        <w:tblLook w:val="04A0" w:firstRow="1" w:lastRow="0" w:firstColumn="1" w:lastColumn="0" w:noHBand="0" w:noVBand="1"/>
+      </w:tblPr>
+      <w:tblGrid>
+        <w:gridCol w:w="9355"/>
+      </w:tblGrid>
+      <w:tr>
+        <w:tc>
+          <w:tcPr>
+            <w:tcW w:w="9911" w:type="dxa"/>
+          </w:tcPr>
+          <w:p>
+            <w:pPr>
+              <w:jc w:val="center"/>
+              <w:rPr>
+                <w:rFonts w:ascii="Times New Roman" w:hAnsi="Times New Roman" w:cs="Times New Roman"/>
+                <w:b/>
+                <w:sz w:val="32"/>
+                <w:szCs w:val="32"/>
+              </w:rPr>
+            </w:pPr>
+            <w:r>
+              <w:rPr>
+                <w:rFonts w:ascii="Times New Roman" w:hAnsi="Times New Roman" w:cs="Times New Roman"/>
+                <w:b/>
+                <w:color w:val="000000" w:themeColor="text1"/>
+                <w:sz w:val="32"/>
+                <w:szCs w:val="32"/>
+              </w:rPr>
+              <w:t>Хренова Анастасия Евгеньевна</w:t>
+            </w:r>
+          </w:p>
+        </w:tc>
+      </w:tr>
+    </w:tbl>
+    <w:p>
+      <w:pPr>
+        <w:tabs>
+          <w:tab w:val="left" w:pos="3450"/>
+        </w:tabs>
+        <w:jc w:val="center"/>
+        <w:rPr>
+          <w:rFonts w:ascii="Times New Roman" w:hAnsi="Times New Roman" w:cs="Times New Roman"/>
+          <w:sz w:val="16"/>
+          <w:szCs w:val="16"/>
+        </w:rPr>
+      </w:pPr>
+      <w:r>
+        <w:rPr>
+          <w:rFonts w:ascii="Times New Roman" w:hAnsi="Times New Roman" w:cs="Times New Roman"/>
+          <w:sz w:val="16"/>
+          <w:szCs w:val="16"/>
+        </w:rPr>
+        <w:t>(Ф.И.О.)</w:t>
+      </w:r>
+    </w:p>
+    <w:p>
+      <w:pPr>
+        <w:rPr>
+          <w:rFonts w:ascii="Times New Roman" w:hAnsi="Times New Roman" w:cs="Times New Roman"/>
+        </w:rPr>
+      </w:pPr>
+    </w:p>
+    <w:p>
+      <w:pPr>
+        <w:rPr>
+          <w:rFonts w:ascii="Times New Roman" w:hAnsi="Times New Roman" w:cs="Times New Roman"/>
+        </w:rPr>
+      </w:pPr>
+    </w:p>
+    <w:tbl>
+      <w:tblPr>
+        <w:tblStyle w:val="a6"/>
+        <w:tblW w:w="0" w:type="auto"/>
+        <w:tblBorders>
+          <w:top w:val="none" w:sz="0" w:space="0" w:color="auto"/>
+          <w:left w:val="none" w:sz="0" w:space="0" w:color="auto"/>
+          <w:bottom w:val="none" w:sz="0" w:space="0" w:color="auto"/>
+          <w:right w:val="none" w:sz="0" w:space="0" w:color="auto"/>
+          <w:insideH w:val="none" w:sz="0" w:space="0" w:color="auto"/>
+          <w:insideV w:val="none" w:sz="0" w:space="0" w:color="auto"/>
+        </w:tblBorders>
+        <w:tblLayout w:type="fixed"/>
+        <w:tblLook w:val="04A0" w:firstRow="1" w:lastRow="0" w:firstColumn="1" w:lastColumn="0" w:noHBand="0" w:noVBand="1"/>
+      </w:tblPr>
+      <w:tblGrid>
+        <w:gridCol w:w="3256"/>
+        <w:gridCol w:w="6655"/>
+      </w:tblGrid>
+      <w:tr>
+        <w:tc>
+          <w:tcPr>
+            <w:tcW w:w="3256" w:type="dxa"/>
+            <w:vAlign w:val="bottom"/>
+          </w:tcPr>
+          <w:p>
+            <w:pPr>
+              <w:rPr>
+                <w:rFonts w:ascii="Times New Roman" w:hAnsi="Times New Roman" w:cs="Times New Roman"/>
+              </w:rPr>
+            </w:pPr>
+            <w:r>
+              <w:rPr>
+                <w:rFonts w:ascii="Times New Roman" w:hAnsi="Times New Roman" w:cs="Times New Roman"/>
+              </w:rPr>
+              <w:t xml:space="preserve">Руководитель практики: </w:t>
+            </w:r>
+          </w:p>
+        </w:tc>
+        <w:tc>
+          <w:tcPr>
+            <w:tcW w:w="6655" w:type="dxa"/>
+            <w:tcBorders>
+              <w:bottom w:val="single" w:sz="4" w:space="0" w:color="auto"/>
+            </w:tcBorders>
+          </w:tcPr>
+          <w:p>
+            <w:pPr>
+              <w:rPr>
+                <w:rFonts w:ascii="Times New Roman" w:hAnsi="Times New Roman" w:cs="Times New Roman"/>
+              </w:rPr>
+            </w:pPr>
+            <w:r>
+              <w:rPr>
+                <w:rFonts w:ascii="Times New Roman" w:hAnsi="Times New Roman" w:cs="Times New Roman"/>
+              </w:rPr>
+              <w:t>Кондратьев Виталий Сергеевич</w:t>
+            </w:r>
+          </w:p>
+        </w:tc>
+      </w:tr>
+    </w:tbl>
+    <w:p>
+      <w:pPr>
+        <w:tabs>
+          <w:tab w:val="left" w:pos="3450"/>
+        </w:tabs>
+        <w:jc w:val="center"/>
+        <w:rPr>
+          <w:rFonts w:ascii="Times New Roman" w:hAnsi="Times New Roman" w:cs="Times New Roman"/>
+          <w:sz w:val="16"/>
+          <w:szCs w:val="16"/>
+        </w:rPr>
+      </w:pPr>
+      <w:r>
+        <w:rPr>
+          <w:rFonts w:ascii="Times New Roman" w:hAnsi="Times New Roman" w:cs="Times New Roman"/>
+          <w:sz w:val="16"/>
+          <w:szCs w:val="16"/>
+        </w:rPr>
+        <w:t>(Ф.И.О.)</w:t>
+      </w:r>
+    </w:p>
+    <w:p>
+      <w:pPr>
+        <w:rPr>
+          <w:rFonts w:ascii="Times New Roman" w:hAnsi="Times New Roman" w:cs="Times New Roman"/>
+        </w:rPr>
+      </w:pPr>
+    </w:p>
+    <w:p>
+      <w:pPr>
+        <w:rPr>
+          <w:rFonts w:ascii="Times New Roman" w:hAnsi="Times New Roman" w:cs="Times New Roman"/>
+        </w:rPr>
+      </w:pPr>
+    </w:p>
+    <w:p>
+      <w:pPr>
+        <w:rPr>
+          <w:rFonts w:ascii="Times New Roman" w:hAnsi="Times New Roman" w:cs="Times New Roman"/>
+        </w:rPr>
+      </w:pPr>
+    </w:p>
+    <w:p>
+      <w:pPr>
+        <w:rPr>
+          <w:rFonts w:ascii="Times New Roman" w:hAnsi="Times New Roman" w:cs="Times New Roman"/>
+        </w:rPr>
+      </w:pPr>
+    </w:p>
+    <w:p>
+      <w:pPr>
+        <w:rPr>
+          <w:rFonts w:ascii="Times New Roman" w:hAnsi="Times New Roman" w:cs="Times New Roman"/>
+        </w:rPr>
+      </w:pPr>
+    </w:p>
+    <w:p>
+      <w:pPr>
+        <w:rPr>
+          <w:rFonts w:ascii="Times New Roman" w:hAnsi="Times New Roman" w:cs="Times New Roman"/>
+        </w:rPr>
+      </w:pPr>
+      <w:r>
+        <w:rPr>
+          <w:rFonts w:ascii="Times New Roman" w:hAnsi="Times New Roman" w:cs="Times New Roman"/>
+        </w:rPr>
+        <w:br w:type="page"/>
+      </w:r>
+    </w:p>
+    <w:p>
+      <w:pPr>
+        <w:pStyle w:val="1"/>
+        <w:ind w:firstLine="0"/>
+        <w:jc w:val="center"/>
+        <w:rPr>
+          <w:rFonts w:cs="Times New Roman"/>
+        </w:rPr>
+      </w:pPr>
+      <w:bookmarkStart w:id="0" w:name="_Toc11838886"/>
+      <w:r>
+        <w:rPr>
+          <w:rFonts w:cs="Times New Roman"/>
+        </w:rPr>
+        <w:lastRenderedPageBreak/>
+        <w:t>ОПИСАНИЕ ВЫПОЛНЕННЫХ РАБОТ</w:t>
+      </w:r>
+      <w:bookmarkEnd w:id="0"/>
+    </w:p>
+    <w:p>
+      <w:pPr>
+        <w:rPr>
+          <w:rFonts w:ascii="Times New Roman" w:hAnsi="Times New Roman" w:cs="Times New Roman"/>
+        </w:rPr>
+      </w:pPr>
+    </w:p>
+    <w:p>
+      <w:pPr>
+        <w:rPr>
+          <w:rFonts w:ascii="Times New Roman" w:hAnsi="Times New Roman" w:cs="Times New Roman"/>
+          <w:sz w:val="28"/>
+          <w:szCs w:val="28"/>
+        </w:rPr>
+      </w:pPr>
+      <w:r>
+        <w:rPr>
+          <w:rFonts w:ascii="Times New Roman" w:hAnsi="Times New Roman" w:cs="Times New Roman"/>
+          <w:b/>
+          <w:sz w:val="28"/>
+          <w:szCs w:val="28"/>
+        </w:rPr>
+        <w:t>Практическая работа № 1.</w:t>
+      </w:r>
+      <w:r>
+        <w:rPr>
+          <w:rFonts w:ascii="Times New Roman" w:hAnsi="Times New Roman" w:cs="Times New Roman"/>
+          <w:sz w:val="28"/>
+          <w:szCs w:val="28"/>
+        </w:rPr>
+        <w:t xml:space="preserve">  Анализ предметной области индивидуального задания различными методами</w:t>
+      </w:r>
+    </w:p>
+    <w:p>
+      <w:pPr>
+        <w:rPr>
+          <w:rFonts w:ascii="Times New Roman" w:hAnsi="Times New Roman" w:cs="Times New Roman"/>
+          <w:sz w:val="28"/>
+          <w:szCs w:val="28"/>
+        </w:rPr>
+      </w:pPr>
+      <w:r>
+        <w:rPr>
+          <w:rFonts w:ascii="Times New Roman" w:hAnsi="Times New Roman" w:cs="Times New Roman"/>
+          <w:b/>
+          <w:sz w:val="28"/>
+          <w:szCs w:val="28"/>
+        </w:rPr>
+        <w:t>Цель работы:</w:t>
+      </w:r>
+      <w:r>
+        <w:rPr>
+          <w:rFonts w:ascii="Times New Roman" w:hAnsi="Times New Roman" w:cs="Times New Roman"/>
+          <w:sz w:val="28"/>
+          <w:szCs w:val="28"/>
+        </w:rPr>
+        <w:t xml:space="preserve"> получить навыки по использованию методов анализа предметной области (контент-анализ, </w:t>
+      </w:r>
+      <w:proofErr w:type="spellStart"/>
+      <w:r>
+        <w:rPr>
+          <w:rFonts w:ascii="Times New Roman" w:hAnsi="Times New Roman" w:cs="Times New Roman"/>
+          <w:sz w:val="28"/>
+          <w:szCs w:val="28"/>
+        </w:rPr>
+        <w:t>вебометрический</w:t>
+      </w:r>
+      <w:proofErr w:type="spellEnd"/>
+      <w:r>
+        <w:rPr>
+          <w:rFonts w:ascii="Times New Roman" w:hAnsi="Times New Roman" w:cs="Times New Roman"/>
+          <w:sz w:val="28"/>
+          <w:szCs w:val="28"/>
+        </w:rPr>
+        <w:t xml:space="preserve"> анализ, анализ ситуаций, моделирование).</w:t>
+      </w:r>
+    </w:p>
+    <w:p>
+      <w:pPr>
+        <w:rPr>
+          <w:rFonts w:ascii="Times New Roman" w:hAnsi="Times New Roman" w:cs="Times New Roman"/>
+          <w:b/>
+          <w:sz w:val="28"/>
+          <w:szCs w:val="28"/>
+        </w:rPr>
+      </w:pPr>
+      <w:r>
+        <w:rPr>
+          <w:rFonts w:ascii="Times New Roman" w:hAnsi="Times New Roman" w:cs="Times New Roman"/>
+          <w:b/>
+          <w:sz w:val="28"/>
+          <w:szCs w:val="28"/>
+        </w:rPr>
+        <w:t>Описание:</w:t>
+      </w:r>
+    </w:p>
     <w:p>
       <w:pPr>
         <w:pStyle w:val="a4"/>
@@ -56,6 +844,7 @@
         </w:rPr>
         <w:t>Тематика проекта – Турагентство «</w:t>
       </w:r>
+      <w:proofErr w:type="spellStart"/>
       <w:r>
         <w:rPr>
           <w:rFonts w:ascii="Times New Roman" w:hAnsi="Times New Roman" w:cs="Times New Roman"/>
@@ -83,6 +872,7 @@
         </w:rPr>
         <w:t>ur</w:t>
       </w:r>
+      <w:proofErr w:type="spellEnd"/>
       <w:r>
         <w:rPr>
           <w:rFonts w:ascii="Times New Roman" w:hAnsi="Times New Roman" w:cs="Times New Roman"/>
@@ -149,6 +939,7 @@
         </w:rPr>
         <w:t xml:space="preserve"> «</w:t>
       </w:r>
+      <w:proofErr w:type="spellStart"/>
       <w:r>
         <w:rPr>
           <w:rFonts w:ascii="Times New Roman" w:hAnsi="Times New Roman" w:cs="Times New Roman"/>
@@ -176,6 +967,7 @@
         </w:rPr>
         <w:t>ur</w:t>
       </w:r>
+      <w:proofErr w:type="spellEnd"/>
       <w:r>
         <w:rPr>
           <w:rFonts w:ascii="Times New Roman" w:hAnsi="Times New Roman" w:cs="Times New Roman"/>
@@ -265,6 +1057,7 @@
         </w:rPr>
         <w:t>Субъектами управления системы «</w:t>
       </w:r>
+      <w:proofErr w:type="spellStart"/>
       <w:r>
         <w:rPr>
           <w:rFonts w:ascii="Times New Roman" w:hAnsi="Times New Roman" w:cs="Times New Roman"/>
@@ -292,6 +1085,7 @@
         </w:rPr>
         <w:t>ur</w:t>
       </w:r>
+      <w:proofErr w:type="spellEnd"/>
       <w:r>
         <w:rPr>
           <w:rFonts w:ascii="Times New Roman" w:hAnsi="Times New Roman" w:cs="Times New Roman"/>
@@ -317,7 +1111,16 @@
           <w:sz w:val="28"/>
           <w:szCs w:val="28"/>
         </w:rPr>
-        <w:t>Цель управления заключается в повышении качества обслуживания клиентов за счет сокращения сроков обслуживания на всех этапах, начиная с подбора подходящего тура и заканчивая оформлением документов, а также за счет сокращения ошибок персонала. Все это, в конечном итоге, должно привести к увеличению прибыли предприятия.</w:t>
+        <w:t xml:space="preserve">Цель управления заключается в повышении качества обслуживания клиентов за счет сокращения сроков обслуживания на всех этапах, начиная с подбора подходящего тура и заканчивая оформлением </w:t>
+      </w:r>
+      <w:r>
+        <w:rPr>
+          <w:rFonts w:ascii="Times New Roman" w:hAnsi="Times New Roman" w:cs="Times New Roman"/>
+          <w:sz w:val="28"/>
+          <w:szCs w:val="28"/>
+        </w:rPr>
+        <w:lastRenderedPageBreak/>
+        <w:t>документов, а также за счет сокращения ошибок персонала. Все это, в конечном итоге, должно привести к увеличению прибыли предприятия.</w:t>
       </w:r>
     </w:p>
     <w:p>
@@ -415,7 +1218,6 @@
           <w:sz w:val="28"/>
           <w:szCs w:val="28"/>
         </w:rPr>
-        <w:lastRenderedPageBreak/>
         <w:t>Целевая аудитория – преимущественно молодые люди, люди среднего возраста и семьи.</w:t>
       </w:r>
     </w:p>
@@ -1823,7 +2625,16 @@
           <w:sz w:val="28"/>
           <w:szCs w:val="28"/>
         </w:rPr>
-        <w:t xml:space="preserve"> организация денежного оборота, снабжение финансовыми средствами и инвестиционными инструментами (ценностями), снабжение основными и оборотными фондами (т. е. оборудованием, сырьем, материально-техническим обеспечением), организация финансовой работы и т. д.</w:t>
+        <w:t xml:space="preserve"> организация денежного оборота, снабжение финансовыми средствами и инвестиционными инструментами (ценностями), снабжение основными и оборотными </w:t>
+      </w:r>
+      <w:r>
+        <w:rPr>
+          <w:rFonts w:ascii="Times New Roman" w:hAnsi="Times New Roman" w:cs="Times New Roman"/>
+          <w:sz w:val="28"/>
+          <w:szCs w:val="28"/>
+        </w:rPr>
+        <w:lastRenderedPageBreak/>
+        <w:t>фондами (т. е. оборудованием, сырьем, материально-техническим обеспечением), организация финансовой работы и т. д.</w:t>
       </w:r>
     </w:p>
     <w:p>
@@ -1915,7 +2726,6 @@
           <w:sz w:val="28"/>
           <w:szCs w:val="28"/>
         </w:rPr>
-        <w:lastRenderedPageBreak/>
         <w:t>Бизнес-планирование</w:t>
       </w:r>
       <w:r>
@@ -2186,6 +2996,7 @@
           <w:sz w:val="28"/>
           <w:szCs w:val="28"/>
         </w:rPr>
+        <w:lastRenderedPageBreak/>
         <w:t xml:space="preserve">Кадровое обеспечение </w:t>
       </w:r>
       <w:r>
@@ -2236,16 +3047,7 @@
           <w:sz w:val="28"/>
           <w:szCs w:val="28"/>
         </w:rPr>
-        <w:t xml:space="preserve">— соблюдение, исполнение и применение норм действующего законодательства в области труда, трудовых отношений, </w:t>
-      </w:r>
-      <w:r>
-        <w:rPr>
-          <w:rFonts w:ascii="Times New Roman" w:hAnsi="Times New Roman" w:cs="Times New Roman"/>
-          <w:sz w:val="28"/>
-          <w:szCs w:val="28"/>
-        </w:rPr>
-        <w:lastRenderedPageBreak/>
-        <w:t>разработка и утверждение локальных нормативных и ненормативных актов организационного, организационно-распорядительного, экономического характера.</w:t>
+        <w:t>— соблюдение, исполнение и применение норм действующего законодательства в области труда, трудовых отношений, разработка и утверждение локальных нормативных и ненормативных актов организационного, организационно-распорядительного, экономического характера.</w:t>
       </w:r>
     </w:p>
     <w:p>
@@ -2462,7 +3264,16 @@
           <w:sz w:val="28"/>
           <w:szCs w:val="28"/>
         </w:rPr>
-        <w:t xml:space="preserve"> расчет, начисление, а также перечисление налогов по отчетным периодам; участие в расчетах с клиентами, начисление заработной платы, сдача налоговой и бухгалтерской отчетности.</w:t>
+        <w:t xml:space="preserve"> расчет, начисление, а также перечисление налогов по отчетным </w:t>
+      </w:r>
+      <w:r>
+        <w:rPr>
+          <w:rFonts w:ascii="Times New Roman" w:hAnsi="Times New Roman" w:cs="Times New Roman"/>
+          <w:sz w:val="28"/>
+          <w:szCs w:val="28"/>
+        </w:rPr>
+        <w:lastRenderedPageBreak/>
+        <w:t>периодам; участие в расчетах с клиентами, начисление заработной платы, сдача налоговой и бухгалтерской отчетности.</w:t>
       </w:r>
     </w:p>
     <w:p>
@@ -2586,7 +3397,6 @@
           <w:sz w:val="28"/>
           <w:szCs w:val="28"/>
         </w:rPr>
-        <w:lastRenderedPageBreak/>
         <w:t xml:space="preserve">В подсистеме будут осуществляться такие важные алгоритмы как: </w:t>
       </w:r>
       <w:r>
@@ -2988,6 +3798,7 @@
           <w:sz w:val="28"/>
           <w:szCs w:val="28"/>
         </w:rPr>
+        <w:lastRenderedPageBreak/>
         <w:t xml:space="preserve">Виды входной и выходной информации: </w:t>
       </w:r>
       <w:r>
@@ -3101,16 +3912,7 @@
           <w:sz w:val="28"/>
           <w:szCs w:val="28"/>
         </w:rPr>
-        <w:t xml:space="preserve">поиск и оценка рабочей силы, анализ рынка труда, контроль и </w:t>
-      </w:r>
-      <w:r>
-        <w:rPr>
-          <w:rFonts w:ascii="Times New Roman" w:hAnsi="Times New Roman" w:cs="Times New Roman"/>
-          <w:sz w:val="28"/>
-          <w:szCs w:val="28"/>
-        </w:rPr>
-        <w:lastRenderedPageBreak/>
-        <w:t>исполнение трудового законодательства, контроль ведения кадрового делопроизводства.</w:t>
+        <w:t>поиск и оценка рабочей силы, анализ рынка труда, контроль и исполнение трудового законодательства, контроль ведения кадрового делопроизводства.</w:t>
       </w:r>
     </w:p>
     <w:p>
@@ -5253,13 +6055,69 @@
         </w:rPr>
         <w:t xml:space="preserve"> </w:t>
       </w:r>
-      <w:r>
-        <w:rPr>
-          <w:rFonts w:ascii="Times New Roman" w:hAnsi="Times New Roman" w:cs="Times New Roman"/>
-          <w:sz w:val="28"/>
-          <w:szCs w:val="28"/>
-        </w:rPr>
-        <w:t>https://github.com/nas-kh11/PracticPM0.5.git</w:t>
+      <w:hyperlink r:id="rId7" w:history="1">
+        <w:r>
+          <w:rPr>
+            <w:rStyle w:val="a7"/>
+            <w:rFonts w:ascii="Times New Roman" w:hAnsi="Times New Roman" w:cs="Times New Roman"/>
+            <w:sz w:val="28"/>
+            <w:szCs w:val="28"/>
+          </w:rPr>
+          <w:t>https://github.com/nas-kh11/PracticPM0.5.git</w:t>
+        </w:r>
+      </w:hyperlink>
+    </w:p>
+    <w:p>
+      <w:pPr>
+        <w:spacing w:line="360" w:lineRule="auto"/>
+        <w:rPr>
+          <w:rFonts w:ascii="Times New Roman" w:hAnsi="Times New Roman" w:cs="Times New Roman"/>
+          <w:sz w:val="28"/>
+          <w:szCs w:val="28"/>
+        </w:rPr>
+      </w:pPr>
+      <w:r>
+        <w:rPr>
+          <w:rFonts w:ascii="Times New Roman" w:hAnsi="Times New Roman" w:cs="Times New Roman"/>
+          <w:b/>
+          <w:bCs/>
+          <w:sz w:val="28"/>
+          <w:szCs w:val="28"/>
+        </w:rPr>
+        <w:lastRenderedPageBreak/>
+        <w:t xml:space="preserve">Вывод: </w:t>
+      </w:r>
+      <w:r>
+        <w:rPr>
+          <w:rFonts w:ascii="Times New Roman" w:hAnsi="Times New Roman" w:cs="Times New Roman"/>
+          <w:sz w:val="28"/>
+          <w:szCs w:val="28"/>
+        </w:rPr>
+        <w:t>получи</w:t>
+      </w:r>
+      <w:r>
+        <w:rPr>
+          <w:rFonts w:ascii="Times New Roman" w:hAnsi="Times New Roman" w:cs="Times New Roman"/>
+          <w:sz w:val="28"/>
+          <w:szCs w:val="28"/>
+        </w:rPr>
+        <w:t>ла</w:t>
+      </w:r>
+      <w:r>
+        <w:rPr>
+          <w:rFonts w:ascii="Times New Roman" w:hAnsi="Times New Roman" w:cs="Times New Roman"/>
+          <w:sz w:val="28"/>
+          <w:szCs w:val="28"/>
+        </w:rPr>
+        <w:t xml:space="preserve"> навыки по использованию методов анализа предметной </w:t>
+      </w:r>
+      <w:r>
+        <w:rPr>
+          <w:rFonts w:ascii="Times New Roman" w:hAnsi="Times New Roman" w:cs="Times New Roman"/>
+          <w:sz w:val="28"/>
+          <w:szCs w:val="28"/>
+        </w:rPr>
+        <w:t>области и продумала ИС турагентства.</w:t>
       </w:r>
     </w:p>
     <w:sectPr>
@@ -5880,6 +6738,27 @@
     <w:name w:val="Normal"/>
     <w:qFormat/>
   </w:style>
+  <w:style w:type="paragraph" w:styleId="1">
+    <w:name w:val="heading 1"/>
+    <w:basedOn w:val="a"/>
+    <w:next w:val="a"/>
+    <w:link w:val="10"/>
+    <w:uiPriority w:val="9"/>
+    <w:qFormat/>
+    <w:rsid w:val="008C68CA"/>
+    <w:pPr>
+      <w:keepNext/>
+      <w:keepLines/>
+      <w:spacing w:after="0" w:line="360" w:lineRule="auto"/>
+      <w:ind w:firstLine="709"/>
+      <w:outlineLvl w:val="0"/>
+    </w:pPr>
+    <w:rPr>
+      <w:rFonts w:ascii="Times New Roman" w:eastAsiaTheme="majorEastAsia" w:hAnsi="Times New Roman" w:cstheme="majorBidi"/>
+      <w:sz w:val="28"/>
+      <w:szCs w:val="32"/>
+    </w:rPr>
+  </w:style>
   <w:style w:type="character" w:default="1" w:styleId="a0">
     <w:name w:val="Default Paragraph Font"/>
     <w:uiPriority w:val="1"/>
@@ -5952,6 +6831,60 @@
       <w:color w:val="44546A" w:themeColor="text2"/>
       <w:sz w:val="18"/>
       <w:szCs w:val="18"/>
+    </w:rPr>
+  </w:style>
+  <w:style w:type="character" w:customStyle="1" w:styleId="10">
+    <w:name w:val="Заголовок 1 Знак"/>
+    <w:basedOn w:val="a0"/>
+    <w:link w:val="1"/>
+    <w:uiPriority w:val="9"/>
+    <w:rsid w:val="008C68CA"/>
+    <w:rPr>
+      <w:rFonts w:ascii="Times New Roman" w:eastAsiaTheme="majorEastAsia" w:hAnsi="Times New Roman" w:cstheme="majorBidi"/>
+      <w:sz w:val="28"/>
+      <w:szCs w:val="32"/>
+    </w:rPr>
+  </w:style>
+  <w:style w:type="table" w:styleId="a6">
+    <w:name w:val="Table Grid"/>
+    <w:basedOn w:val="a1"/>
+    <w:uiPriority w:val="39"/>
+    <w:rsid w:val="008C68CA"/>
+    <w:pPr>
+      <w:spacing w:after="0" w:line="240" w:lineRule="auto"/>
+    </w:pPr>
+    <w:tblPr>
+      <w:tblBorders>
+        <w:top w:val="single" w:sz="4" w:space="0" w:color="auto"/>
+        <w:left w:val="single" w:sz="4" w:space="0" w:color="auto"/>
+        <w:bottom w:val="single" w:sz="4" w:space="0" w:color="auto"/>
+        <w:right w:val="single" w:sz="4" w:space="0" w:color="auto"/>
+        <w:insideH w:val="single" w:sz="4" w:space="0" w:color="auto"/>
+        <w:insideV w:val="single" w:sz="4" w:space="0" w:color="auto"/>
+      </w:tblBorders>
+    </w:tblPr>
+  </w:style>
+  <w:style w:type="character" w:styleId="a7">
+    <w:name w:val="Hyperlink"/>
+    <w:basedOn w:val="a0"/>
+    <w:uiPriority w:val="99"/>
+    <w:unhideWhenUsed/>
+    <w:rsid w:val="00027C8B"/>
+    <w:rPr>
+      <w:color w:val="0563C1" w:themeColor="hyperlink"/>
+      <w:u w:val="single"/>
+    </w:rPr>
+  </w:style>
+  <w:style w:type="character" w:styleId="a8">
+    <w:name w:val="Unresolved Mention"/>
+    <w:basedOn w:val="a0"/>
+    <w:uiPriority w:val="99"/>
+    <w:semiHidden/>
+    <w:unhideWhenUsed/>
+    <w:rsid w:val="00027C8B"/>
+    <w:rPr>
+      <w:color w:val="605E5C"/>
+      <w:shd w:val="clear" w:color="auto" w:fill="E1DFDD"/>
     </w:rPr>
   </w:style>
 </w:styles>

--- a/ПР2.docx
+++ b/ПР2.docx
@@ -162,29 +162,8 @@
                 <w:sz w:val="16"/>
                 <w:szCs w:val="16"/>
               </w:rPr>
-              <w:t>Тел.</w:t>
+              <w:t>Тел.:  (812)  405-85-59   факс  (812)  405-85-59   http://www.</w:t>
             </w:r>
-            <w:proofErr w:type="gramStart"/>
-            <w:r>
-              <w:rPr>
-                <w:rFonts w:ascii="Times New Roman" w:hAnsi="Times New Roman" w:cs="Times New Roman"/>
-                <w:color w:val="000000"/>
-                <w:sz w:val="16"/>
-                <w:szCs w:val="16"/>
-              </w:rPr>
-              <w:t>:  (</w:t>
-            </w:r>
-            <w:proofErr w:type="gramEnd"/>
-            <w:r>
-              <w:rPr>
-                <w:rFonts w:ascii="Times New Roman" w:hAnsi="Times New Roman" w:cs="Times New Roman"/>
-                <w:color w:val="000000"/>
-                <w:sz w:val="16"/>
-                <w:szCs w:val="16"/>
-              </w:rPr>
-              <w:t>812)  405-85-59   факс  (812)  405-85-59   http://www.</w:t>
-            </w:r>
-            <w:proofErr w:type="spellStart"/>
             <w:r>
               <w:rPr>
                 <w:rFonts w:ascii="Times New Roman" w:hAnsi="Times New Roman" w:cs="Times New Roman"/>
@@ -193,20 +172,8 @@
                 <w:szCs w:val="16"/>
                 <w:lang w:val="en-US"/>
               </w:rPr>
-              <w:t>spb-rtk</w:t>
+              <w:t>spb-rtk.</w:t>
             </w:r>
-            <w:proofErr w:type="spellEnd"/>
-            <w:r>
-              <w:rPr>
-                <w:rFonts w:ascii="Times New Roman" w:hAnsi="Times New Roman" w:cs="Times New Roman"/>
-                <w:color w:val="000000"/>
-                <w:sz w:val="16"/>
-                <w:szCs w:val="16"/>
-                <w:lang w:val="en-US"/>
-              </w:rPr>
-              <w:t>.</w:t>
-            </w:r>
-            <w:proofErr w:type="spellStart"/>
             <w:r>
               <w:rPr>
                 <w:rFonts w:ascii="Times New Roman" w:hAnsi="Times New Roman" w:cs="Times New Roman"/>
@@ -214,17 +181,7 @@
                 <w:sz w:val="16"/>
                 <w:szCs w:val="16"/>
               </w:rPr>
-              <w:t>ru</w:t>
-            </w:r>
-            <w:proofErr w:type="spellEnd"/>
-            <w:r>
-              <w:rPr>
-                <w:rFonts w:ascii="Times New Roman" w:hAnsi="Times New Roman" w:cs="Times New Roman"/>
-                <w:color w:val="000000"/>
-                <w:sz w:val="16"/>
-                <w:szCs w:val="16"/>
-              </w:rPr>
-              <w:t xml:space="preserve">,  </w:t>
+              <w:t xml:space="preserve">ru,  </w:t>
             </w:r>
             <w:r>
               <w:rPr>
@@ -249,25 +206,7 @@
                 <w:sz w:val="16"/>
                 <w:szCs w:val="16"/>
               </w:rPr>
-              <w:t xml:space="preserve">: </w:t>
-            </w:r>
-            <w:proofErr w:type="spellStart"/>
-            <w:r>
-              <w:rPr>
-                <w:rFonts w:ascii="Times New Roman" w:hAnsi="Times New Roman" w:cs="Times New Roman"/>
-                <w:sz w:val="16"/>
-                <w:szCs w:val="16"/>
-              </w:rPr>
-              <w:t>info</w:t>
-            </w:r>
-            <w:proofErr w:type="spellEnd"/>
-            <w:r>
-              <w:rPr>
-                <w:rFonts w:ascii="Times New Roman" w:hAnsi="Times New Roman" w:cs="Times New Roman"/>
-                <w:sz w:val="16"/>
-                <w:szCs w:val="16"/>
-              </w:rPr>
-              <w:t>@</w:t>
+              <w:t>: info@</w:t>
             </w:r>
             <w:r>
               <w:rPr>
@@ -357,13 +296,15 @@
         <w:jc w:val="center"/>
         <w:rPr>
           <w:rFonts w:ascii="Times New Roman" w:hAnsi="Times New Roman" w:cs="Times New Roman"/>
-          <w:szCs w:val="40"/>
-        </w:rPr>
-      </w:pPr>
-      <w:r>
-        <w:rPr>
-          <w:rFonts w:ascii="Times New Roman" w:hAnsi="Times New Roman" w:cs="Times New Roman"/>
-          <w:szCs w:val="40"/>
+          <w:sz w:val="28"/>
+          <w:szCs w:val="28"/>
+        </w:rPr>
+      </w:pPr>
+      <w:r>
+        <w:rPr>
+          <w:rFonts w:ascii="Times New Roman" w:hAnsi="Times New Roman" w:cs="Times New Roman"/>
+          <w:sz w:val="28"/>
+          <w:szCs w:val="28"/>
         </w:rPr>
         <w:t>по учебной практике</w:t>
       </w:r>
@@ -373,13 +314,15 @@
         <w:jc w:val="center"/>
         <w:rPr>
           <w:rFonts w:ascii="Times New Roman" w:hAnsi="Times New Roman" w:cs="Times New Roman"/>
-          <w:szCs w:val="40"/>
-        </w:rPr>
-      </w:pPr>
-      <w:r>
-        <w:rPr>
-          <w:rFonts w:ascii="Times New Roman" w:hAnsi="Times New Roman" w:cs="Times New Roman"/>
-          <w:szCs w:val="40"/>
+          <w:sz w:val="28"/>
+          <w:szCs w:val="28"/>
+        </w:rPr>
+      </w:pPr>
+      <w:r>
+        <w:rPr>
+          <w:rFonts w:ascii="Times New Roman" w:hAnsi="Times New Roman" w:cs="Times New Roman"/>
+          <w:sz w:val="28"/>
+          <w:szCs w:val="28"/>
         </w:rPr>
         <w:t xml:space="preserve">по профессиональному модулю ПМ.05 </w:t>
       </w:r>
@@ -389,13 +332,15 @@
         <w:jc w:val="center"/>
         <w:rPr>
           <w:rFonts w:ascii="Times New Roman" w:hAnsi="Times New Roman" w:cs="Times New Roman"/>
-          <w:szCs w:val="40"/>
-        </w:rPr>
-      </w:pPr>
-      <w:r>
-        <w:rPr>
-          <w:rFonts w:ascii="Times New Roman" w:hAnsi="Times New Roman" w:cs="Times New Roman"/>
-          <w:szCs w:val="40"/>
+          <w:sz w:val="28"/>
+          <w:szCs w:val="28"/>
+        </w:rPr>
+      </w:pPr>
+      <w:r>
+        <w:rPr>
+          <w:rFonts w:ascii="Times New Roman" w:hAnsi="Times New Roman" w:cs="Times New Roman"/>
+          <w:sz w:val="28"/>
+          <w:szCs w:val="28"/>
         </w:rPr>
         <w:t>«Проектирование и разработка информационных систем»</w:t>
       </w:r>
@@ -405,13 +350,15 @@
         <w:jc w:val="center"/>
         <w:rPr>
           <w:rFonts w:ascii="Times New Roman" w:hAnsi="Times New Roman" w:cs="Times New Roman"/>
-          <w:szCs w:val="40"/>
-        </w:rPr>
-      </w:pPr>
-      <w:r>
-        <w:rPr>
-          <w:rFonts w:ascii="Times New Roman" w:hAnsi="Times New Roman" w:cs="Times New Roman"/>
-          <w:szCs w:val="40"/>
+          <w:sz w:val="28"/>
+          <w:szCs w:val="28"/>
+        </w:rPr>
+      </w:pPr>
+      <w:r>
+        <w:rPr>
+          <w:rFonts w:ascii="Times New Roman" w:hAnsi="Times New Roman" w:cs="Times New Roman"/>
+          <w:sz w:val="28"/>
+          <w:szCs w:val="28"/>
         </w:rPr>
         <w:t xml:space="preserve">по программе подготовки специалистов среднего звена, </w:t>
       </w:r>
@@ -421,13 +368,15 @@
         <w:jc w:val="center"/>
         <w:rPr>
           <w:rFonts w:ascii="Times New Roman" w:hAnsi="Times New Roman" w:cs="Times New Roman"/>
-          <w:szCs w:val="40"/>
-        </w:rPr>
-      </w:pPr>
-      <w:r>
-        <w:rPr>
-          <w:rFonts w:ascii="Times New Roman" w:hAnsi="Times New Roman" w:cs="Times New Roman"/>
-          <w:szCs w:val="40"/>
+          <w:sz w:val="28"/>
+          <w:szCs w:val="28"/>
+        </w:rPr>
+      </w:pPr>
+      <w:r>
+        <w:rPr>
+          <w:rFonts w:ascii="Times New Roman" w:hAnsi="Times New Roman" w:cs="Times New Roman"/>
+          <w:sz w:val="28"/>
+          <w:szCs w:val="28"/>
         </w:rPr>
         <w:t>специальности 09.02.07 «Информационные системы и программирование»</w:t>
       </w:r>
@@ -437,13 +386,15 @@
         <w:jc w:val="center"/>
         <w:rPr>
           <w:rFonts w:ascii="Times New Roman" w:hAnsi="Times New Roman" w:cs="Times New Roman"/>
-          <w:szCs w:val="40"/>
-        </w:rPr>
-      </w:pPr>
-      <w:r>
-        <w:rPr>
-          <w:rFonts w:ascii="Times New Roman" w:hAnsi="Times New Roman" w:cs="Times New Roman"/>
-          <w:szCs w:val="40"/>
+          <w:sz w:val="28"/>
+          <w:szCs w:val="28"/>
+        </w:rPr>
+      </w:pPr>
+      <w:r>
+        <w:rPr>
+          <w:rFonts w:ascii="Times New Roman" w:hAnsi="Times New Roman" w:cs="Times New Roman"/>
+          <w:sz w:val="28"/>
+          <w:szCs w:val="28"/>
         </w:rPr>
         <w:t>сроки прохождения практики</w:t>
       </w:r>
@@ -453,13 +404,15 @@
         <w:jc w:val="center"/>
         <w:rPr>
           <w:rFonts w:ascii="Times New Roman" w:hAnsi="Times New Roman" w:cs="Times New Roman"/>
-          <w:szCs w:val="40"/>
-        </w:rPr>
-      </w:pPr>
-      <w:r>
-        <w:rPr>
-          <w:rFonts w:ascii="Times New Roman" w:hAnsi="Times New Roman" w:cs="Times New Roman"/>
-          <w:szCs w:val="40"/>
+          <w:sz w:val="28"/>
+          <w:szCs w:val="28"/>
+        </w:rPr>
+      </w:pPr>
+      <w:r>
+        <w:rPr>
+          <w:rFonts w:ascii="Times New Roman" w:hAnsi="Times New Roman" w:cs="Times New Roman"/>
+          <w:sz w:val="28"/>
+          <w:szCs w:val="28"/>
         </w:rPr>
         <w:t xml:space="preserve"> с «17» мая 2021 г.  по «18» июня 2021 г.</w:t>
       </w:r>
@@ -573,11 +526,15 @@
             <w:pPr>
               <w:rPr>
                 <w:rFonts w:ascii="Times New Roman" w:hAnsi="Times New Roman" w:cs="Times New Roman"/>
+                <w:sz w:val="28"/>
+                <w:szCs w:val="28"/>
               </w:rPr>
             </w:pPr>
             <w:r>
               <w:rPr>
                 <w:rFonts w:ascii="Times New Roman" w:hAnsi="Times New Roman" w:cs="Times New Roman"/>
+                <w:sz w:val="28"/>
+                <w:szCs w:val="28"/>
               </w:rPr>
               <w:t xml:space="preserve">Руководитель практики: </w:t>
             </w:r>
@@ -594,11 +551,15 @@
             <w:pPr>
               <w:rPr>
                 <w:rFonts w:ascii="Times New Roman" w:hAnsi="Times New Roman" w:cs="Times New Roman"/>
+                <w:sz w:val="28"/>
+                <w:szCs w:val="28"/>
               </w:rPr>
             </w:pPr>
             <w:r>
               <w:rPr>
                 <w:rFonts w:ascii="Times New Roman" w:hAnsi="Times New Roman" w:cs="Times New Roman"/>
+                <w:sz w:val="28"/>
+                <w:szCs w:val="28"/>
               </w:rPr>
               <w:t>Кондратьев Виталий Сергеевич</w:t>
             </w:r>
@@ -750,25 +711,7 @@
           <w:sz w:val="28"/>
           <w:szCs w:val="28"/>
         </w:rPr>
-        <w:t xml:space="preserve"> получить навыки по использованию методов анализа предметной области (контент-анализ, </w:t>
-      </w:r>
-      <w:proofErr w:type="spellStart"/>
-      <w:r>
-        <w:rPr>
-          <w:rFonts w:ascii="Times New Roman" w:hAnsi="Times New Roman" w:cs="Times New Roman"/>
-          <w:sz w:val="28"/>
-          <w:szCs w:val="28"/>
-        </w:rPr>
-        <w:t>вебометрический</w:t>
-      </w:r>
-      <w:proofErr w:type="spellEnd"/>
-      <w:r>
-        <w:rPr>
-          <w:rFonts w:ascii="Times New Roman" w:hAnsi="Times New Roman" w:cs="Times New Roman"/>
-          <w:sz w:val="28"/>
-          <w:szCs w:val="28"/>
-        </w:rPr>
-        <w:t xml:space="preserve"> анализ, анализ ситуаций, моделирование).</w:t>
+        <w:t xml:space="preserve"> получить навыки по использованию методов анализа предметной области (контент-анализ, вебометрический анализ, анализ ситуаций, моделирование).</w:t>
       </w:r>
     </w:p>
     <w:p>
@@ -844,7 +787,6 @@
         </w:rPr>
         <w:t>Тематика проекта – Турагентство «</w:t>
       </w:r>
-      <w:proofErr w:type="spellStart"/>
       <w:r>
         <w:rPr>
           <w:rFonts w:ascii="Times New Roman" w:hAnsi="Times New Roman" w:cs="Times New Roman"/>
@@ -872,7 +814,6 @@
         </w:rPr>
         <w:t>ur</w:t>
       </w:r>
-      <w:proofErr w:type="spellEnd"/>
       <w:r>
         <w:rPr>
           <w:rFonts w:ascii="Times New Roman" w:hAnsi="Times New Roman" w:cs="Times New Roman"/>
@@ -939,7 +880,6 @@
         </w:rPr>
         <w:t xml:space="preserve"> «</w:t>
       </w:r>
-      <w:proofErr w:type="spellStart"/>
       <w:r>
         <w:rPr>
           <w:rFonts w:ascii="Times New Roman" w:hAnsi="Times New Roman" w:cs="Times New Roman"/>
@@ -967,7 +907,6 @@
         </w:rPr>
         <w:t>ur</w:t>
       </w:r>
-      <w:proofErr w:type="spellEnd"/>
       <w:r>
         <w:rPr>
           <w:rFonts w:ascii="Times New Roman" w:hAnsi="Times New Roman" w:cs="Times New Roman"/>
@@ -1057,7 +996,6 @@
         </w:rPr>
         <w:t>Субъектами управления системы «</w:t>
       </w:r>
-      <w:proofErr w:type="spellStart"/>
       <w:r>
         <w:rPr>
           <w:rFonts w:ascii="Times New Roman" w:hAnsi="Times New Roman" w:cs="Times New Roman"/>
@@ -1085,7 +1023,6 @@
         </w:rPr>
         <w:t>ur</w:t>
       </w:r>
-      <w:proofErr w:type="spellEnd"/>
       <w:r>
         <w:rPr>
           <w:rFonts w:ascii="Times New Roman" w:hAnsi="Times New Roman" w:cs="Times New Roman"/>
@@ -5365,7 +5302,7 @@
           </mc:Choice>
           <mc:Fallback>
             <w:pict>
-              <v:group w14:anchorId="70107410" id="Полотно 3" o:spid="_x0000_s1053" editas="canvas" style="width:6in;height:269.4pt;mso-position-horizontal-relative:char;mso-position-vertical-relative:line" coordsize="54864,34213" o:gfxdata="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">
+              <v:group w14:anchorId="70107410" id="Полотно 3" o:spid="_x0000_s1053" editas="canvas" style="width:6in;height:269.4pt;mso-position-horizontal-relative:char;mso-position-vertical-relative:line" coordsize="54864,34213" o:gfxdata="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">
                 <v:shape id="_x0000_s1054" type="#_x0000_t75" style="position:absolute;width:54864;height:34213;visibility:visible;mso-wrap-style:square" filled="t">
                   <v:fill o:detectmouseclick="t"/>
                   <v:path o:connecttype="none"/>
@@ -6466,6 +6403,7 @@
     <w:lsdException w:name="HTML Sample" w:semiHidden="1" w:unhideWhenUsed="1"/>
     <w:lsdException w:name="HTML Typewriter" w:semiHidden="1" w:unhideWhenUsed="1"/>
     <w:lsdException w:name="HTML Variable" w:semiHidden="1" w:unhideWhenUsed="1"/>
+    <w:lsdException w:name="Normal Table" w:semiHidden="1" w:unhideWhenUsed="1"/>
     <w:lsdException w:name="annotation subject" w:semiHidden="1" w:unhideWhenUsed="1"/>
     <w:lsdException w:name="No List" w:semiHidden="1" w:unhideWhenUsed="1"/>
     <w:lsdException w:name="Outline List 1" w:semiHidden="1" w:unhideWhenUsed="1"/>
@@ -6508,8 +6446,11 @@
     <w:lsdException w:name="Table Contemporary" w:semiHidden="1" w:unhideWhenUsed="1"/>
     <w:lsdException w:name="Table Elegant" w:semiHidden="1" w:unhideWhenUsed="1"/>
     <w:lsdException w:name="Table Professional" w:semiHidden="1" w:unhideWhenUsed="1"/>
+    <w:lsdException w:name="Table Subtle 1" w:semiHidden="1" w:unhideWhenUsed="1"/>
     <w:lsdException w:name="Table Subtle 2" w:semiHidden="1" w:unhideWhenUsed="1"/>
     <w:lsdException w:name="Table Web 1" w:semiHidden="1" w:unhideWhenUsed="1"/>
+    <w:lsdException w:name="Table Web 2" w:semiHidden="1" w:unhideWhenUsed="1"/>
+    <w:lsdException w:name="Table Web 3" w:semiHidden="1" w:unhideWhenUsed="1"/>
     <w:lsdException w:name="Balloon Text" w:semiHidden="1" w:unhideWhenUsed="1"/>
     <w:lsdException w:name="Table Grid" w:uiPriority="39"/>
     <w:lsdException w:name="Table Theme" w:semiHidden="1" w:unhideWhenUsed="1"/>
